--- a/Gestion del Proyecto/Planificacion/5-Plan de Iteración -1- fase Construcción.docx
+++ b/Gestion del Proyecto/Planificacion/5-Plan de Iteración -1- fase Construcción.docx
@@ -1497,7 +1497,7 @@
               </mc:Choice>
               <mc:Fallback>
                 <w:pict>
-                  <v:rect w14:anchorId="6EC3D920" id="Rectangle 17" o:spid="_x0000_s1026" style="position:absolute;margin-left:315.7pt;margin-top:-95.5pt;width:195.35pt;height:864.15pt;z-index:-251645952;visibility:visible;mso-wrap-style:square;mso-width-percent:0;mso-height-percent:0;mso-wrap-distance-left:9pt;mso-wrap-distance-top:0;mso-wrap-distance-right:9pt;mso-wrap-distance-bottom:0;mso-position-horizontal:absolute;mso-position-horizontal-relative:margin;mso-position-vertical:absolute;mso-position-vertical-relative:margin;mso-width-percent:0;mso-height-percent:0;mso-width-relative:page;mso-height-relative:page;v-text-anchor:top" o:gfxdata="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" fillcolor="#92d050" strokecolor="#ffc000">
+                  <v:rect w14:anchorId="2E1EB180" id="Rectangle 17" o:spid="_x0000_s1026" style="position:absolute;margin-left:315.7pt;margin-top:-95.5pt;width:195.35pt;height:864.15pt;z-index:-251645952;visibility:visible;mso-wrap-style:square;mso-width-percent:0;mso-height-percent:0;mso-wrap-distance-left:9pt;mso-wrap-distance-top:0;mso-wrap-distance-right:9pt;mso-wrap-distance-bottom:0;mso-position-horizontal:absolute;mso-position-horizontal-relative:margin;mso-position-vertical:absolute;mso-position-vertical-relative:margin;mso-width-percent:0;mso-height-percent:0;mso-width-relative:page;mso-height-relative:page;v-text-anchor:top" o:gfxdata="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" fillcolor="#92d050" strokecolor="#ffc000">
                     <w10:wrap type="square" anchorx="margin" anchory="margin"/>
                   </v:rect>
                 </w:pict>
@@ -6515,6 +6515,19 @@
           <w:color w:val="auto"/>
           <w:sz w:val="22"/>
           <w:szCs w:val="22"/>
+          <w:u w:val="single"/>
+          <w:lang w:val="es-AR"/>
+        </w:rPr>
+        <w:t>0</w:t>
+      </w:r>
+      <w:bookmarkStart w:id="13" w:name="_GoBack"/>
+      <w:bookmarkEnd w:id="13"/>
+      <w:r>
+        <w:rPr>
+          <w:color w:val="auto"/>
+          <w:sz w:val="22"/>
+          <w:szCs w:val="22"/>
+          <w:u w:val="single"/>
           <w:lang w:val="es-AR"/>
         </w:rPr>
         <w:t>2</w:t>
@@ -6886,16 +6899,7 @@
           <w:szCs w:val="22"/>
           <w:lang w:val="es-AR"/>
         </w:rPr>
-        <w:t xml:space="preserve"> a implementar</w:t>
-      </w:r>
-      <w:r>
-        <w:rPr>
-          <w:color w:val="auto"/>
-          <w:sz w:val="22"/>
-          <w:szCs w:val="22"/>
-          <w:lang w:val="es-AR"/>
-        </w:rPr>
-        <w:t xml:space="preserve"> las pruebas para el caso de uso </w:t>
+        <w:t xml:space="preserve"> a implementar las pruebas para el caso de uso </w:t>
       </w:r>
       <w:r>
         <w:rPr>
@@ -6993,11 +6997,11 @@
       <w:pPr>
         <w:pStyle w:val="PSI-Ttulo1"/>
       </w:pPr>
-      <w:bookmarkStart w:id="13" w:name="_Toc498594600"/>
+      <w:bookmarkStart w:id="14" w:name="_Toc498594600"/>
       <w:r>
         <w:t>Conclusión</w:t>
       </w:r>
-      <w:bookmarkEnd w:id="13"/>
+      <w:bookmarkEnd w:id="14"/>
     </w:p>
     <w:p>
       <w:pPr>
@@ -7171,8 +7175,8 @@
           <w:color w:val="92D050"/>
         </w:rPr>
       </w:pPr>
-      <w:bookmarkStart w:id="14" w:name="_Toc238197620"/>
-      <w:bookmarkStart w:id="15" w:name="_Toc498594601"/>
+      <w:bookmarkStart w:id="15" w:name="_Toc238197620"/>
+      <w:bookmarkStart w:id="16" w:name="_Toc498594601"/>
       <w:r>
         <w:rPr>
           <w:rFonts w:asciiTheme="minorHAnsi" w:hAnsiTheme="minorHAnsi" w:cstheme="minorHAnsi"/>
@@ -7180,8 +7184,8 @@
         </w:rPr>
         <w:t>Estado del repositorio</w:t>
       </w:r>
-      <w:bookmarkEnd w:id="14"/>
       <w:bookmarkEnd w:id="15"/>
+      <w:bookmarkEnd w:id="16"/>
     </w:p>
     <w:p>
       <w:pPr>
@@ -7248,7 +7252,6 @@
         </w:rPr>
         <w:t xml:space="preserve">Estado Final </w:t>
       </w:r>
-      <w:bookmarkStart w:id="16" w:name="_GoBack"/>
       <w:r>
         <w:rPr>
           <w:rFonts w:cstheme="minorHAnsi"/>
@@ -7257,7 +7260,6 @@
         </w:rPr>
         <w:t>131</w:t>
       </w:r>
-      <w:bookmarkEnd w:id="16"/>
     </w:p>
     <w:sectPr>
       <w:headerReference w:type="default" r:id="rId11"/>
@@ -10833,15 +10835,6 @@
   </w:num>
   <w:num w:numId="23">
     <w:abstractNumId w:val="13"/>
-    <w:lvlOverride w:ilvl="0"/>
-    <w:lvlOverride w:ilvl="1"/>
-    <w:lvlOverride w:ilvl="2"/>
-    <w:lvlOverride w:ilvl="3"/>
-    <w:lvlOverride w:ilvl="4"/>
-    <w:lvlOverride w:ilvl="5"/>
-    <w:lvlOverride w:ilvl="6"/>
-    <w:lvlOverride w:ilvl="7"/>
-    <w:lvlOverride w:ilvl="8"/>
   </w:num>
   <w:num w:numId="24">
     <w:abstractNumId w:val="5"/>
@@ -12413,7 +12406,7 @@
 </file>
 
 <file path=customXml/itemProps2.xml><?xml version="1.0" encoding="utf-8"?>
-<ds:datastoreItem xmlns:ds="http://schemas.openxmlformats.org/officeDocument/2006/customXml" ds:itemID="{803FA296-4335-403C-80C4-96276E3CD85B}">
+<ds:datastoreItem xmlns:ds="http://schemas.openxmlformats.org/officeDocument/2006/customXml" ds:itemID="{F2BF6B70-5793-45CD-A471-F8397C84F086}">
   <ds:schemaRefs>
     <ds:schemaRef ds:uri="http://schemas.openxmlformats.org/officeDocument/2006/bibliography"/>
   </ds:schemaRefs>

--- a/Gestion del Proyecto/Planificacion/5-Plan de Iteración -1- fase Construcción.docx
+++ b/Gestion del Proyecto/Planificacion/5-Plan de Iteración -1- fase Construcción.docx
@@ -1497,7 +1497,7 @@
               </mc:Choice>
               <mc:Fallback>
                 <w:pict>
-                  <v:rect w14:anchorId="2E1EB180" id="Rectangle 17" o:spid="_x0000_s1026" style="position:absolute;margin-left:315.7pt;margin-top:-95.5pt;width:195.35pt;height:864.15pt;z-index:-251645952;visibility:visible;mso-wrap-style:square;mso-width-percent:0;mso-height-percent:0;mso-wrap-distance-left:9pt;mso-wrap-distance-top:0;mso-wrap-distance-right:9pt;mso-wrap-distance-bottom:0;mso-position-horizontal:absolute;mso-position-horizontal-relative:margin;mso-position-vertical:absolute;mso-position-vertical-relative:margin;mso-width-percent:0;mso-height-percent:0;mso-width-relative:page;mso-height-relative:page;v-text-anchor:top" o:gfxdata="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" fillcolor="#92d050" strokecolor="#ffc000">
+                  <v:rect w14:anchorId="484704F5" id="Rectangle 17" o:spid="_x0000_s1026" style="position:absolute;margin-left:315.7pt;margin-top:-95.5pt;width:195.35pt;height:864.15pt;z-index:-251645952;visibility:visible;mso-wrap-style:square;mso-width-percent:0;mso-height-percent:0;mso-wrap-distance-left:9pt;mso-wrap-distance-top:0;mso-wrap-distance-right:9pt;mso-wrap-distance-bottom:0;mso-position-horizontal:absolute;mso-position-horizontal-relative:margin;mso-position-vertical:absolute;mso-position-vertical-relative:margin;mso-width-percent:0;mso-height-percent:0;mso-width-relative:page;mso-height-relative:page;v-text-anchor:top" o:gfxdata="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" fillcolor="#92d050" strokecolor="#ffc000">
                     <w10:wrap type="square" anchorx="margin" anchory="margin"/>
                   </v:rect>
                 </w:pict>
@@ -5193,7 +5193,14 @@
                 <w:b/>
                 <w:lang w:val="es-AR"/>
               </w:rPr>
-              <w:t xml:space="preserve"> FASE ELABORACION</w:t>
+              <w:t xml:space="preserve"> FASE </w:t>
+            </w:r>
+            <w:r>
+              <w:rPr>
+                <w:b/>
+                <w:lang w:val="es-AR"/>
+              </w:rPr>
+              <w:t>CONSTRUCCION</w:t>
             </w:r>
           </w:p>
         </w:tc>
@@ -5227,30 +5234,8 @@
                 <w:color w:val="auto"/>
               </w:rPr>
             </w:pPr>
-            <w:r>
-              <w:rPr>
-                <w:rFonts w:cstheme="minorHAnsi"/>
-                <w:b/>
-                <w:color w:val="auto"/>
-              </w:rPr>
-              <w:t>2</w:t>
-            </w:r>
-            <w:r>
-              <w:rPr>
-                <w:rFonts w:cstheme="minorHAnsi"/>
-                <w:b/>
-                <w:color w:val="auto"/>
-              </w:rPr>
-              <w:t>0-10</w:t>
-            </w:r>
-            <w:r>
-              <w:rPr>
-                <w:rFonts w:cstheme="minorHAnsi"/>
-                <w:b/>
-                <w:color w:val="auto"/>
-              </w:rPr>
-              <w:t>-17</w:t>
-            </w:r>
+            <w:bookmarkStart w:id="7" w:name="_GoBack"/>
+            <w:bookmarkEnd w:id="7"/>
           </w:p>
         </w:tc>
         <w:tc>
@@ -5319,7 +5304,7 @@
           <w:rFonts w:cstheme="minorHAnsi"/>
         </w:rPr>
       </w:pPr>
-      <w:bookmarkStart w:id="7" w:name="_Toc238197615"/>
+      <w:bookmarkStart w:id="8" w:name="_Toc238197615"/>
     </w:p>
     <w:p>
       <w:pPr>
@@ -5328,15 +5313,15 @@
           <w:rFonts w:eastAsia="DejaVu Sans"/>
         </w:rPr>
       </w:pPr>
-      <w:bookmarkStart w:id="8" w:name="_Toc498594595"/>
+      <w:bookmarkStart w:id="9" w:name="_Toc498594595"/>
       <w:r>
         <w:rPr>
           <w:rFonts w:eastAsia="DejaVu Sans"/>
         </w:rPr>
         <w:t>Casos de Uso y Escenarios</w:t>
       </w:r>
-      <w:bookmarkEnd w:id="7"/>
       <w:bookmarkEnd w:id="8"/>
+      <w:bookmarkEnd w:id="9"/>
     </w:p>
     <w:p>
       <w:pPr>
@@ -5901,11 +5886,11 @@
       <w:pPr>
         <w:pStyle w:val="PSI-Ttulo1"/>
       </w:pPr>
-      <w:bookmarkStart w:id="9" w:name="_Toc498594596"/>
+      <w:bookmarkStart w:id="10" w:name="_Toc498594596"/>
       <w:r>
         <w:t>Recursos</w:t>
       </w:r>
-      <w:bookmarkEnd w:id="9"/>
+      <w:bookmarkEnd w:id="10"/>
     </w:p>
     <w:p>
       <w:pPr>
@@ -6257,7 +6242,7 @@
       <w:pPr>
         <w:pStyle w:val="PSI-Ttulo1"/>
       </w:pPr>
-      <w:bookmarkStart w:id="10" w:name="_Toc498594597"/>
+      <w:bookmarkStart w:id="11" w:name="_Toc498594597"/>
       <w:r>
         <w:t>Evaluación</w:t>
       </w:r>
@@ -6276,7 +6261,7 @@
       <w:r>
         <w:t>-17</w:t>
       </w:r>
-      <w:bookmarkEnd w:id="10"/>
+      <w:bookmarkEnd w:id="11"/>
     </w:p>
     <w:p>
       <w:pPr>
@@ -6286,7 +6271,7 @@
           <w:color w:val="92D050"/>
         </w:rPr>
       </w:pPr>
-      <w:bookmarkStart w:id="11" w:name="_Toc498594598"/>
+      <w:bookmarkStart w:id="12" w:name="_Toc498594598"/>
       <w:r>
         <w:rPr>
           <w:rFonts w:asciiTheme="minorHAnsi" w:hAnsiTheme="minorHAnsi" w:cstheme="minorHAnsi"/>
@@ -6294,7 +6279,7 @@
         </w:rPr>
         <w:t>Objetivos Alcanzados</w:t>
       </w:r>
-      <w:bookmarkEnd w:id="11"/>
+      <w:bookmarkEnd w:id="12"/>
     </w:p>
     <w:p>
       <w:pPr>
@@ -6342,7 +6327,7 @@
           <w:lang w:val="es-AR"/>
         </w:rPr>
       </w:pPr>
-      <w:bookmarkStart w:id="12" w:name="_Toc498594599"/>
+      <w:bookmarkStart w:id="13" w:name="_Toc498594599"/>
       <w:r>
         <w:rPr>
           <w:b/>
@@ -6520,8 +6505,6 @@
         </w:rPr>
         <w:t>0</w:t>
       </w:r>
-      <w:bookmarkStart w:id="13" w:name="_GoBack"/>
-      <w:bookmarkEnd w:id="13"/>
       <w:r>
         <w:rPr>
           <w:color w:val="auto"/>
@@ -6718,7 +6701,7 @@
         </w:rPr>
         <w:t>lcanzados</w:t>
       </w:r>
-      <w:bookmarkEnd w:id="12"/>
+      <w:bookmarkEnd w:id="13"/>
     </w:p>
     <w:p>
       <w:pPr>
@@ -12406,7 +12389,7 @@
 </file>
 
 <file path=customXml/itemProps2.xml><?xml version="1.0" encoding="utf-8"?>
-<ds:datastoreItem xmlns:ds="http://schemas.openxmlformats.org/officeDocument/2006/customXml" ds:itemID="{F2BF6B70-5793-45CD-A471-F8397C84F086}">
+<ds:datastoreItem xmlns:ds="http://schemas.openxmlformats.org/officeDocument/2006/customXml" ds:itemID="{AC00958E-B8DE-47E0-92CE-4C558EB82585}">
   <ds:schemaRefs>
     <ds:schemaRef ds:uri="http://schemas.openxmlformats.org/officeDocument/2006/bibliography"/>
   </ds:schemaRefs>

--- a/Gestion del Proyecto/Planificacion/5-Plan de Iteración -1- fase Construcción.docx
+++ b/Gestion del Proyecto/Planificacion/5-Plan de Iteración -1- fase Construcción.docx
@@ -1,6 +1,6 @@
 
 <file path=word/document.xml><?xml version="1.0" encoding="utf-8"?>
-<w:document xmlns:wpc="http://schemas.microsoft.com/office/word/2010/wordprocessingCanvas" xmlns:cx="http://schemas.microsoft.com/office/drawing/2014/chartex" xmlns:mc="http://schemas.openxmlformats.org/markup-compatibility/2006" xmlns:o="urn:schemas-microsoft-com:office:office" xmlns:r="http://schemas.openxmlformats.org/officeDocument/2006/relationships" xmlns:m="http://schemas.openxmlformats.org/officeDocument/2006/math" xmlns:v="urn:schemas-microsoft-com:vml" xmlns:wp14="http://schemas.microsoft.com/office/word/2010/wordprocessingDrawing" xmlns:wp="http://schemas.openxmlformats.org/drawingml/2006/wordprocessingDrawing" xmlns:w10="urn:schemas-microsoft-com:office:word" xmlns:w="http://schemas.openxmlformats.org/wordprocessingml/2006/main" xmlns:w14="http://schemas.microsoft.com/office/word/2010/wordml" xmlns:w15="http://schemas.microsoft.com/office/word/2012/wordml" xmlns:w16se="http://schemas.microsoft.com/office/word/2015/wordml/symex" xmlns:wpg="http://schemas.microsoft.com/office/word/2010/wordprocessingGroup" xmlns:wpi="http://schemas.microsoft.com/office/word/2010/wordprocessingInk" xmlns:wne="http://schemas.microsoft.com/office/word/2006/wordml" xmlns:wps="http://schemas.microsoft.com/office/word/2010/wordprocessingShape" mc:Ignorable="w14 w15 w16se wp14">
+<w:document xmlns:wpc="http://schemas.microsoft.com/office/word/2010/wordprocessingCanvas" xmlns:cx="http://schemas.microsoft.com/office/drawing/2014/chartex" xmlns:cx1="http://schemas.microsoft.com/office/drawing/2015/9/8/chartex" xmlns:mc="http://schemas.openxmlformats.org/markup-compatibility/2006" xmlns:o="urn:schemas-microsoft-com:office:office" xmlns:r="http://schemas.openxmlformats.org/officeDocument/2006/relationships" xmlns:m="http://schemas.openxmlformats.org/officeDocument/2006/math" xmlns:v="urn:schemas-microsoft-com:vml" xmlns:wp14="http://schemas.microsoft.com/office/word/2010/wordprocessingDrawing" xmlns:wp="http://schemas.openxmlformats.org/drawingml/2006/wordprocessingDrawing" xmlns:w10="urn:schemas-microsoft-com:office:word" xmlns:w="http://schemas.openxmlformats.org/wordprocessingml/2006/main" xmlns:w14="http://schemas.microsoft.com/office/word/2010/wordml" xmlns:w15="http://schemas.microsoft.com/office/word/2012/wordml" xmlns:w16se="http://schemas.microsoft.com/office/word/2015/wordml/symex" xmlns:wpg="http://schemas.microsoft.com/office/word/2010/wordprocessingGroup" xmlns:wpi="http://schemas.microsoft.com/office/word/2010/wordprocessingInk" xmlns:wne="http://schemas.microsoft.com/office/word/2006/wordml" xmlns:wps="http://schemas.microsoft.com/office/word/2010/wordprocessingShape" mc:Ignorable="w14 w15 w16se wp14">
   <w:body>
     <w:sdt>
       <w:sdtPr>
@@ -666,7 +666,6 @@
                   <w:szCs w:val="36"/>
                 </w:rPr>
               </w:pPr>
-              <w:proofErr w:type="spellStart"/>
               <w:r>
                 <w:rPr>
                   <w:rFonts w:eastAsiaTheme="majorEastAsia" w:cstheme="minorHAnsi"/>
@@ -675,7 +674,6 @@
                 </w:rPr>
                 <w:t>CheckPoint</w:t>
               </w:r>
-              <w:proofErr w:type="spellEnd"/>
             </w:p>
           </w:sdtContent>
         </w:sdt>
@@ -1497,7 +1495,7 @@
               </mc:Choice>
               <mc:Fallback>
                 <w:pict>
-                  <v:rect w14:anchorId="484704F5" id="Rectangle 17" o:spid="_x0000_s1026" style="position:absolute;margin-left:315.7pt;margin-top:-95.5pt;width:195.35pt;height:864.15pt;z-index:-251645952;visibility:visible;mso-wrap-style:square;mso-width-percent:0;mso-height-percent:0;mso-wrap-distance-left:9pt;mso-wrap-distance-top:0;mso-wrap-distance-right:9pt;mso-wrap-distance-bottom:0;mso-position-horizontal:absolute;mso-position-horizontal-relative:margin;mso-position-vertical:absolute;mso-position-vertical-relative:margin;mso-width-percent:0;mso-height-percent:0;mso-width-relative:page;mso-height-relative:page;v-text-anchor:top" o:gfxdata="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" fillcolor="#92d050" strokecolor="#ffc000">
+                  <v:rect w14:anchorId="57E58352" id="Rectangle 17" o:spid="_x0000_s1026" style="position:absolute;margin-left:315.7pt;margin-top:-95.5pt;width:195.35pt;height:864.15pt;z-index:-251645952;visibility:visible;mso-wrap-style:square;mso-width-percent:0;mso-height-percent:0;mso-wrap-distance-left:9pt;mso-wrap-distance-top:0;mso-wrap-distance-right:9pt;mso-wrap-distance-bottom:0;mso-position-horizontal:absolute;mso-position-horizontal-relative:margin;mso-position-vertical:absolute;mso-position-vertical-relative:margin;mso-width-percent:0;mso-height-percent:0;mso-width-relative:page;mso-height-relative:page;v-text-anchor:top" o:gfxdata="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" fillcolor="#92d050" strokecolor="#ffc000">
                     <w10:wrap type="square" anchorx="margin" anchory="margin"/>
                   </v:rect>
                 </w:pict>
@@ -3068,15 +3066,6 @@
     </w:p>
     <w:p>
       <w:pPr>
-        <w:pStyle w:val="PSI-Normal"/>
-        <w:rPr>
-          <w:rFonts w:cstheme="minorHAnsi"/>
-          <w:u w:val="single"/>
-        </w:rPr>
-      </w:pPr>
-    </w:p>
-    <w:p>
-      <w:pPr>
         <w:pStyle w:val="PSI-Ttulo2"/>
         <w:rPr>
           <w:rFonts w:asciiTheme="minorHAnsi" w:hAnsiTheme="minorHAnsi" w:cstheme="minorHAnsi"/>
@@ -3149,20 +3138,10 @@
     </w:p>
     <w:p>
       <w:pPr>
-        <w:pStyle w:val="PSI-Normal"/>
-        <w:ind w:left="0" w:firstLine="0"/>
-        <w:rPr>
-          <w:rFonts w:cstheme="minorHAnsi"/>
-        </w:rPr>
-      </w:pPr>
-    </w:p>
-    <w:p>
-      <w:pPr>
         <w:pStyle w:val="PSI-Ttulo1"/>
       </w:pPr>
       <w:bookmarkStart w:id="3" w:name="_Toc498594591"/>
       <w:r>
-        <w:lastRenderedPageBreak/>
         <w:t>Objetivos</w:t>
       </w:r>
       <w:bookmarkEnd w:id="3"/>
@@ -3283,6 +3262,7 @@
           <w:szCs w:val="22"/>
           <w:lang w:val="es-AR"/>
         </w:rPr>
+        <w:lastRenderedPageBreak/>
         <w:t>Documento Resumen Reunión de grupo</w:t>
       </w:r>
     </w:p>
@@ -3909,7 +3889,7 @@
                 <w:rFonts w:cstheme="minorHAnsi"/>
                 <w:color w:val="auto"/>
               </w:rPr>
-              <w:t>0</w:t>
+              <w:t>2</w:t>
             </w:r>
             <w:r>
               <w:rPr>
@@ -3959,7 +3939,7 @@
                 <w:rFonts w:cstheme="minorHAnsi"/>
                 <w:color w:val="auto"/>
               </w:rPr>
-              <w:t>0</w:t>
+              <w:t>2</w:t>
             </w:r>
             <w:r>
               <w:rPr>
@@ -4062,7 +4042,7 @@
                 <w:color w:val="auto"/>
                 <w:lang w:val="es-ES"/>
               </w:rPr>
-              <w:t>7</w:t>
+              <w:t>3</w:t>
             </w:r>
             <w:r>
               <w:rPr>
@@ -4115,7 +4095,7 @@
                 <w:rFonts w:cstheme="minorHAnsi"/>
                 <w:color w:val="auto"/>
               </w:rPr>
-              <w:t>7</w:t>
+              <w:t>3</w:t>
             </w:r>
             <w:r>
               <w:rPr>
@@ -4229,7 +4209,7 @@
                 <w:color w:val="auto"/>
                 <w:lang w:val="es-ES"/>
               </w:rPr>
-              <w:t>7</w:t>
+              <w:t>1</w:t>
             </w:r>
             <w:r>
               <w:rPr>
@@ -4237,7 +4217,23 @@
                 <w:color w:val="auto"/>
                 <w:lang w:val="es-ES"/>
               </w:rPr>
-              <w:t>-09-17</w:t>
+              <w:t>-</w:t>
+            </w:r>
+            <w:r>
+              <w:rPr>
+                <w:rFonts w:cstheme="minorHAnsi"/>
+                <w:color w:val="auto"/>
+                <w:lang w:val="es-ES"/>
+              </w:rPr>
+              <w:t>1</w:t>
+            </w:r>
+            <w:r>
+              <w:rPr>
+                <w:rFonts w:cstheme="minorHAnsi"/>
+                <w:color w:val="auto"/>
+                <w:lang w:val="es-ES"/>
+              </w:rPr>
+              <w:t>0-17</w:t>
             </w:r>
           </w:p>
         </w:tc>
@@ -4259,28 +4255,21 @@
                 <w:rFonts w:cstheme="minorHAnsi"/>
                 <w:color w:val="auto"/>
               </w:rPr>
+              <w:t>22</w:t>
+            </w:r>
+            <w:r>
+              <w:rPr>
+                <w:rFonts w:cstheme="minorHAnsi"/>
+                <w:color w:val="auto"/>
+              </w:rPr>
+              <w:t>-1</w:t>
+            </w:r>
+            <w:r>
+              <w:rPr>
+                <w:rFonts w:cstheme="minorHAnsi"/>
+                <w:color w:val="auto"/>
+              </w:rPr>
               <w:t>0</w:t>
-            </w:r>
-            <w:r>
-              <w:rPr>
-                <w:rFonts w:cstheme="minorHAnsi"/>
-                <w:color w:val="auto"/>
-              </w:rPr>
-              <w:t>3</w:t>
-            </w:r>
-            <w:r>
-              <w:rPr>
-                <w:rFonts w:cstheme="minorHAnsi"/>
-                <w:color w:val="auto"/>
-              </w:rPr>
-              <w:t>-1</w:t>
-            </w:r>
-            <w:r>
-              <w:rPr>
-                <w:rFonts w:cstheme="minorHAnsi"/>
-                <w:color w:val="auto"/>
-              </w:rPr>
-              <w:t>1</w:t>
             </w:r>
             <w:r>
               <w:rPr>
@@ -4364,7 +4353,7 @@
                 <w:rFonts w:cstheme="minorHAnsi"/>
                 <w:color w:val="auto"/>
               </w:rPr>
-              <w:t>0</w:t>
+              <w:t>1</w:t>
             </w:r>
             <w:r>
               <w:rPr>
@@ -4509,14 +4498,28 @@
                 <w:rFonts w:cstheme="minorHAnsi"/>
                 <w:color w:val="auto"/>
               </w:rPr>
-              <w:t>7</w:t>
-            </w:r>
-            <w:r>
-              <w:rPr>
-                <w:rFonts w:cstheme="minorHAnsi"/>
-                <w:color w:val="auto"/>
-              </w:rPr>
-              <w:t>-09-17</w:t>
+              <w:t>1</w:t>
+            </w:r>
+            <w:r>
+              <w:rPr>
+                <w:rFonts w:cstheme="minorHAnsi"/>
+                <w:color w:val="auto"/>
+              </w:rPr>
+              <w:t>-</w:t>
+            </w:r>
+            <w:r>
+              <w:rPr>
+                <w:rFonts w:cstheme="minorHAnsi"/>
+                <w:color w:val="auto"/>
+              </w:rPr>
+              <w:t>1</w:t>
+            </w:r>
+            <w:r>
+              <w:rPr>
+                <w:rFonts w:cstheme="minorHAnsi"/>
+                <w:color w:val="auto"/>
+              </w:rPr>
+              <w:t>0-17</w:t>
             </w:r>
           </w:p>
         </w:tc>
@@ -4644,7 +4647,7 @@
                 <w:rFonts w:cstheme="minorHAnsi"/>
                 <w:color w:val="auto"/>
               </w:rPr>
-              <w:t>22</w:t>
+              <w:t>21</w:t>
             </w:r>
             <w:r>
               <w:rPr>
@@ -4737,7 +4740,6 @@
                 <w:color w:val="auto"/>
                 <w:lang w:val="es-ES"/>
               </w:rPr>
-              <w:lastRenderedPageBreak/>
               <w:t xml:space="preserve">Documento </w:t>
             </w:r>
             <w:r>
@@ -4797,7 +4799,7 @@
                 <w:rFonts w:cstheme="minorHAnsi"/>
                 <w:color w:val="auto"/>
               </w:rPr>
-              <w:t>0</w:t>
+              <w:t>1</w:t>
             </w:r>
             <w:r>
               <w:rPr>
@@ -4947,7 +4949,7 @@
                 <w:rFonts w:cstheme="minorHAnsi"/>
                 <w:color w:val="auto"/>
               </w:rPr>
-              <w:t>0</w:t>
+              <w:t>1</w:t>
             </w:r>
             <w:r>
               <w:rPr>
@@ -4990,7 +4992,7 @@
                 <w:rFonts w:cstheme="minorHAnsi"/>
                 <w:color w:val="auto"/>
               </w:rPr>
-              <w:t>03</w:t>
+              <w:t>21</w:t>
             </w:r>
             <w:r>
               <w:rPr>
@@ -5004,7 +5006,14 @@
                 <w:rFonts w:cstheme="minorHAnsi"/>
                 <w:color w:val="auto"/>
               </w:rPr>
-              <w:t>11</w:t>
+              <w:t>1</w:t>
+            </w:r>
+            <w:r>
+              <w:rPr>
+                <w:rFonts w:cstheme="minorHAnsi"/>
+                <w:color w:val="auto"/>
+              </w:rPr>
+              <w:t>0</w:t>
             </w:r>
             <w:r>
               <w:rPr>
@@ -5099,7 +5108,14 @@
                 <w:rFonts w:cstheme="minorHAnsi"/>
                 <w:color w:val="auto"/>
               </w:rPr>
-              <w:t>0-</w:t>
+              <w:t>1</w:t>
+            </w:r>
+            <w:r>
+              <w:rPr>
+                <w:rFonts w:cstheme="minorHAnsi"/>
+                <w:color w:val="auto"/>
+              </w:rPr>
+              <w:t>-</w:t>
             </w:r>
             <w:r>
               <w:rPr>
@@ -5186,6 +5202,7 @@
                 <w:b/>
                 <w:lang w:val="es-AR"/>
               </w:rPr>
+              <w:lastRenderedPageBreak/>
               <w:t>FIN PRIMERA ITERACION</w:t>
             </w:r>
             <w:r>
@@ -5234,8 +5251,6 @@
                 <w:color w:val="auto"/>
               </w:rPr>
             </w:pPr>
-            <w:bookmarkStart w:id="7" w:name="_GoBack"/>
-            <w:bookmarkEnd w:id="7"/>
           </w:p>
         </w:tc>
         <w:tc>
@@ -5299,12 +5314,13 @@
     <w:p>
       <w:pPr>
         <w:pStyle w:val="PSI-Normal"/>
+        <w:spacing w:before="0"/>
         <w:ind w:left="0" w:firstLine="0"/>
         <w:rPr>
           <w:rFonts w:cstheme="minorHAnsi"/>
         </w:rPr>
       </w:pPr>
-      <w:bookmarkStart w:id="8" w:name="_Toc238197615"/>
+      <w:bookmarkStart w:id="7" w:name="_Toc238197615"/>
     </w:p>
     <w:p>
       <w:pPr>
@@ -5313,15 +5329,15 @@
           <w:rFonts w:eastAsia="DejaVu Sans"/>
         </w:rPr>
       </w:pPr>
-      <w:bookmarkStart w:id="9" w:name="_Toc498594595"/>
+      <w:bookmarkStart w:id="8" w:name="_Toc498594595"/>
       <w:r>
         <w:rPr>
           <w:rFonts w:eastAsia="DejaVu Sans"/>
         </w:rPr>
         <w:t>Casos de Uso y Escenarios</w:t>
       </w:r>
+      <w:bookmarkEnd w:id="7"/>
       <w:bookmarkEnd w:id="8"/>
-      <w:bookmarkEnd w:id="9"/>
     </w:p>
     <w:p>
       <w:pPr>
@@ -5379,11 +5395,13 @@
         </w:numPr>
         <w:ind w:left="709" w:hanging="283"/>
         <w:rPr>
+          <w:color w:val="A6A6A6" w:themeColor="background1" w:themeShade="A6"/>
           <w:lang w:eastAsia="es-AR"/>
         </w:rPr>
       </w:pPr>
       <w:r>
         <w:rPr>
+          <w:color w:val="A6A6A6" w:themeColor="background1" w:themeShade="A6"/>
           <w:lang w:eastAsia="es-AR"/>
         </w:rPr>
         <w:t>Editar servicio</w:t>
@@ -5398,11 +5416,13 @@
         </w:numPr>
         <w:ind w:left="709" w:hanging="283"/>
         <w:rPr>
+          <w:color w:val="A6A6A6" w:themeColor="background1" w:themeShade="A6"/>
           <w:lang w:eastAsia="es-AR"/>
         </w:rPr>
       </w:pPr>
       <w:r>
         <w:rPr>
+          <w:color w:val="A6A6A6" w:themeColor="background1" w:themeShade="A6"/>
           <w:lang w:eastAsia="es-AR"/>
         </w:rPr>
         <w:t>Asignar encargado a servicio</w:t>
@@ -5417,11 +5437,13 @@
         </w:numPr>
         <w:ind w:left="709" w:hanging="283"/>
         <w:rPr>
+          <w:color w:val="A6A6A6" w:themeColor="background1" w:themeShade="A6"/>
           <w:lang w:eastAsia="es-AR"/>
         </w:rPr>
       </w:pPr>
       <w:r>
         <w:rPr>
+          <w:color w:val="A6A6A6" w:themeColor="background1" w:themeShade="A6"/>
           <w:lang w:eastAsia="es-AR"/>
         </w:rPr>
         <w:t>Deshabilitar servicio</w:t>
@@ -5436,12 +5458,14 @@
         </w:numPr>
         <w:ind w:left="709" w:hanging="283"/>
         <w:rPr>
+          <w:color w:val="A6A6A6" w:themeColor="background1" w:themeShade="A6"/>
           <w:lang w:eastAsia="es-AR"/>
         </w:rPr>
       </w:pPr>
       <w:proofErr w:type="spellStart"/>
       <w:r>
         <w:rPr>
+          <w:color w:val="A6A6A6" w:themeColor="background1" w:themeShade="A6"/>
           <w:lang w:eastAsia="es-AR"/>
         </w:rPr>
         <w:t>Login</w:t>
@@ -5458,7 +5482,7 @@
         <w:rPr>
           <w:lang w:eastAsia="es-AR"/>
         </w:rPr>
-        <w:t>Escenario ABM Valoración</w:t>
+        <w:t>Escenario Realizar Valoración</w:t>
       </w:r>
     </w:p>
     <w:p>
@@ -5476,7 +5500,7 @@
         <w:rPr>
           <w:lang w:eastAsia="es-AR"/>
         </w:rPr>
-        <w:t>Añadir opciones de valoración</w:t>
+        <w:t>Realizar valoración</w:t>
       </w:r>
     </w:p>
     <w:p>
@@ -5487,14 +5511,16 @@
           <w:numId w:val="17"/>
         </w:numPr>
         <w:rPr>
+          <w:color w:val="A6A6A6" w:themeColor="background1" w:themeShade="A6"/>
           <w:lang w:eastAsia="es-AR"/>
         </w:rPr>
       </w:pPr>
       <w:r>
         <w:rPr>
+          <w:color w:val="A6A6A6" w:themeColor="background1" w:themeShade="A6"/>
           <w:lang w:eastAsia="es-AR"/>
         </w:rPr>
-        <w:t>Editar opciones de valoración</w:t>
+        <w:t>Agregar descripción</w:t>
       </w:r>
     </w:p>
     <w:p>
@@ -5505,14 +5531,16 @@
           <w:numId w:val="17"/>
         </w:numPr>
         <w:rPr>
+          <w:color w:val="A6A6A6" w:themeColor="background1" w:themeShade="A6"/>
           <w:lang w:eastAsia="es-AR"/>
         </w:rPr>
       </w:pPr>
       <w:r>
         <w:rPr>
+          <w:color w:val="A6A6A6" w:themeColor="background1" w:themeShade="A6"/>
           <w:lang w:eastAsia="es-AR"/>
         </w:rPr>
-        <w:t>Eliminar opciones de valoración</w:t>
+        <w:t>Registrar email</w:t>
       </w:r>
     </w:p>
     <w:p>
@@ -5523,14 +5551,16 @@
           <w:numId w:val="17"/>
         </w:numPr>
         <w:rPr>
+          <w:color w:val="A6A6A6" w:themeColor="background1" w:themeShade="A6"/>
           <w:lang w:eastAsia="es-AR"/>
         </w:rPr>
       </w:pPr>
       <w:r>
         <w:rPr>
+          <w:color w:val="A6A6A6" w:themeColor="background1" w:themeShade="A6"/>
           <w:lang w:eastAsia="es-AR"/>
         </w:rPr>
-        <w:t>Habilitar en ubicación</w:t>
+        <w:t>Agregar fotografía</w:t>
       </w:r>
     </w:p>
     <w:p>
@@ -5541,29 +5571,16 @@
           <w:numId w:val="17"/>
         </w:numPr>
         <w:rPr>
+          <w:color w:val="A6A6A6" w:themeColor="background1" w:themeShade="A6"/>
           <w:lang w:eastAsia="es-AR"/>
         </w:rPr>
       </w:pPr>
-      <w:proofErr w:type="spellStart"/>
-      <w:r>
-        <w:rPr>
+      <w:r>
+        <w:rPr>
+          <w:color w:val="A6A6A6" w:themeColor="background1" w:themeShade="A6"/>
           <w:lang w:eastAsia="es-AR"/>
         </w:rPr>
-        <w:t>Login</w:t>
-      </w:r>
-      <w:proofErr w:type="spellEnd"/>
-    </w:p>
-    <w:p>
-      <w:pPr>
-        <w:rPr>
-          <w:lang w:eastAsia="es-AR"/>
-        </w:rPr>
-      </w:pPr>
-      <w:r>
-        <w:rPr>
-          <w:lang w:eastAsia="es-AR"/>
-        </w:rPr>
-        <w:t>Escenario Realizar Valoración</w:t>
+        <w:t>Indicar ubicación</w:t>
       </w:r>
     </w:p>
     <w:p>
@@ -5574,331 +5591,27 @@
           <w:numId w:val="17"/>
         </w:numPr>
         <w:rPr>
+          <w:color w:val="A6A6A6" w:themeColor="background1" w:themeShade="A6"/>
           <w:lang w:eastAsia="es-AR"/>
         </w:rPr>
       </w:pPr>
       <w:r>
         <w:rPr>
+          <w:color w:val="A6A6A6" w:themeColor="background1" w:themeShade="A6"/>
           <w:lang w:eastAsia="es-AR"/>
         </w:rPr>
-        <w:t>Realizar valoración</w:t>
+        <w:t>Escanear código QR</w:t>
       </w:r>
     </w:p>
     <w:p>
       <w:pPr>
-        <w:pStyle w:val="Prrafodelista"/>
-        <w:numPr>
-          <w:ilvl w:val="0"/>
-          <w:numId w:val="17"/>
-        </w:numPr>
-        <w:rPr>
-          <w:lang w:eastAsia="es-AR"/>
-        </w:rPr>
-      </w:pPr>
-      <w:r>
-        <w:rPr>
-          <w:lang w:eastAsia="es-AR"/>
-        </w:rPr>
-        <w:t>Agregar descripción</w:t>
-      </w:r>
-    </w:p>
-    <w:p>
-      <w:pPr>
-        <w:pStyle w:val="Prrafodelista"/>
-        <w:numPr>
-          <w:ilvl w:val="0"/>
-          <w:numId w:val="17"/>
-        </w:numPr>
-        <w:rPr>
-          <w:lang w:eastAsia="es-AR"/>
-        </w:rPr>
-      </w:pPr>
-      <w:r>
-        <w:rPr>
-          <w:lang w:eastAsia="es-AR"/>
-        </w:rPr>
-        <w:t>Registrar email</w:t>
-      </w:r>
-    </w:p>
-    <w:p>
-      <w:pPr>
-        <w:pStyle w:val="Prrafodelista"/>
-        <w:numPr>
-          <w:ilvl w:val="0"/>
-          <w:numId w:val="17"/>
-        </w:numPr>
-        <w:rPr>
-          <w:lang w:eastAsia="es-AR"/>
-        </w:rPr>
-      </w:pPr>
-      <w:r>
-        <w:rPr>
-          <w:lang w:eastAsia="es-AR"/>
-        </w:rPr>
-        <w:t>Agregar fotografía</w:t>
-      </w:r>
-    </w:p>
-    <w:p>
-      <w:pPr>
-        <w:pStyle w:val="Prrafodelista"/>
-        <w:numPr>
-          <w:ilvl w:val="0"/>
-          <w:numId w:val="17"/>
-        </w:numPr>
-        <w:rPr>
-          <w:lang w:eastAsia="es-AR"/>
-        </w:rPr>
-      </w:pPr>
-      <w:r>
-        <w:rPr>
-          <w:lang w:eastAsia="es-AR"/>
-        </w:rPr>
-        <w:t>Indicar ubicación</w:t>
-      </w:r>
-    </w:p>
-    <w:p>
-      <w:pPr>
-        <w:pStyle w:val="Prrafodelista"/>
-        <w:numPr>
-          <w:ilvl w:val="0"/>
-          <w:numId w:val="17"/>
-        </w:numPr>
-        <w:rPr>
-          <w:lang w:eastAsia="es-AR"/>
-        </w:rPr>
-      </w:pPr>
-      <w:r>
-        <w:rPr>
-          <w:lang w:eastAsia="es-AR"/>
-        </w:rPr>
-        <w:t>Escanear código QR</w:t>
-      </w:r>
-    </w:p>
-    <w:p>
-      <w:pPr>
-        <w:rPr>
-          <w:lang w:eastAsia="es-AR"/>
-        </w:rPr>
-      </w:pPr>
-      <w:r>
-        <w:rPr>
-          <w:lang w:eastAsia="es-AR"/>
-        </w:rPr>
-        <w:t xml:space="preserve">Escenario ABM Ubicación </w:t>
-      </w:r>
-    </w:p>
-    <w:p>
-      <w:pPr>
-        <w:pStyle w:val="Prrafodelista"/>
-        <w:numPr>
-          <w:ilvl w:val="0"/>
-          <w:numId w:val="17"/>
-        </w:numPr>
-        <w:rPr>
-          <w:lang w:eastAsia="es-AR"/>
-        </w:rPr>
-      </w:pPr>
-      <w:r>
-        <w:rPr>
-          <w:lang w:eastAsia="es-AR"/>
-        </w:rPr>
-        <w:t>Añadir Ubicación</w:t>
-      </w:r>
-    </w:p>
-    <w:p>
-      <w:pPr>
-        <w:pStyle w:val="Prrafodelista"/>
-        <w:numPr>
-          <w:ilvl w:val="0"/>
-          <w:numId w:val="17"/>
-        </w:numPr>
-        <w:rPr>
-          <w:lang w:eastAsia="es-AR"/>
-        </w:rPr>
-      </w:pPr>
-      <w:r>
-        <w:rPr>
-          <w:lang w:eastAsia="es-AR"/>
-        </w:rPr>
-        <w:t>Modificar Ubicación</w:t>
-      </w:r>
-    </w:p>
-    <w:p>
-      <w:pPr>
-        <w:pStyle w:val="Prrafodelista"/>
-        <w:numPr>
-          <w:ilvl w:val="0"/>
-          <w:numId w:val="17"/>
-        </w:numPr>
-        <w:rPr>
-          <w:lang w:eastAsia="es-AR"/>
-        </w:rPr>
-      </w:pPr>
-      <w:r>
-        <w:rPr>
-          <w:lang w:eastAsia="es-AR"/>
-        </w:rPr>
-        <w:t>Eliminar Ubicación</w:t>
-      </w:r>
-    </w:p>
-    <w:p>
-      <w:pPr>
-        <w:pStyle w:val="Prrafodelista"/>
-        <w:numPr>
-          <w:ilvl w:val="0"/>
-          <w:numId w:val="17"/>
-        </w:numPr>
-        <w:rPr>
-          <w:lang w:eastAsia="es-AR"/>
-        </w:rPr>
-      </w:pPr>
-      <w:proofErr w:type="spellStart"/>
-      <w:r>
-        <w:rPr>
-          <w:lang w:eastAsia="es-AR"/>
-        </w:rPr>
-        <w:t>Login</w:t>
-      </w:r>
-      <w:proofErr w:type="spellEnd"/>
-    </w:p>
-    <w:p>
-      <w:pPr>
-        <w:rPr>
-          <w:lang w:eastAsia="es-AR"/>
-        </w:rPr>
-      </w:pPr>
-      <w:r>
-        <w:rPr>
-          <w:lang w:eastAsia="es-AR"/>
-        </w:rPr>
-        <w:t>Escenario Atender Valoración</w:t>
-      </w:r>
-    </w:p>
-    <w:p>
-      <w:pPr>
-        <w:pStyle w:val="Prrafodelista"/>
-        <w:numPr>
-          <w:ilvl w:val="0"/>
-          <w:numId w:val="17"/>
-        </w:numPr>
-        <w:rPr>
-          <w:lang w:eastAsia="es-AR"/>
-        </w:rPr>
-      </w:pPr>
-      <w:r>
-        <w:rPr>
-          <w:lang w:eastAsia="es-AR"/>
-        </w:rPr>
-        <w:lastRenderedPageBreak/>
-        <w:t>Atiende valoración</w:t>
-      </w:r>
-    </w:p>
-    <w:p>
-      <w:pPr>
-        <w:pStyle w:val="Prrafodelista"/>
-        <w:numPr>
-          <w:ilvl w:val="0"/>
-          <w:numId w:val="17"/>
-        </w:numPr>
-        <w:rPr>
-          <w:lang w:eastAsia="es-AR"/>
-        </w:rPr>
-      </w:pPr>
-      <w:r>
-        <w:rPr>
-          <w:lang w:eastAsia="es-AR"/>
-        </w:rPr>
-        <w:t>Realiza devolución</w:t>
-      </w:r>
-    </w:p>
-    <w:p>
-      <w:pPr>
-        <w:pStyle w:val="Prrafodelista"/>
-        <w:numPr>
-          <w:ilvl w:val="0"/>
-          <w:numId w:val="17"/>
-        </w:numPr>
-        <w:rPr>
-          <w:lang w:eastAsia="es-AR"/>
-        </w:rPr>
-      </w:pPr>
-      <w:proofErr w:type="spellStart"/>
-      <w:r>
-        <w:rPr>
-          <w:lang w:eastAsia="es-AR"/>
-        </w:rPr>
-        <w:t>Login</w:t>
-      </w:r>
-      <w:proofErr w:type="spellEnd"/>
-    </w:p>
-    <w:p>
-      <w:pPr>
-        <w:rPr>
-          <w:lang w:eastAsia="es-AR"/>
-        </w:rPr>
-      </w:pPr>
-      <w:r>
-        <w:rPr>
-          <w:lang w:eastAsia="es-AR"/>
-        </w:rPr>
-        <w:t>Escenario Generar Estadísticas</w:t>
-      </w:r>
-    </w:p>
-    <w:p>
-      <w:pPr>
-        <w:pStyle w:val="Prrafodelista"/>
-        <w:numPr>
-          <w:ilvl w:val="0"/>
-          <w:numId w:val="17"/>
-        </w:numPr>
-        <w:rPr>
-          <w:lang w:eastAsia="es-AR"/>
-        </w:rPr>
-      </w:pPr>
-      <w:r>
-        <w:rPr>
-          <w:lang w:eastAsia="es-AR"/>
-        </w:rPr>
-        <w:t>Genera estadística</w:t>
-      </w:r>
-    </w:p>
-    <w:p>
-      <w:pPr>
-        <w:pStyle w:val="Prrafodelista"/>
-        <w:numPr>
-          <w:ilvl w:val="0"/>
-          <w:numId w:val="17"/>
-        </w:numPr>
-        <w:rPr>
-          <w:lang w:eastAsia="es-AR"/>
-        </w:rPr>
-      </w:pPr>
-      <w:proofErr w:type="spellStart"/>
-      <w:r>
-        <w:rPr>
-          <w:lang w:eastAsia="es-AR"/>
-        </w:rPr>
-        <w:t>Login</w:t>
-      </w:r>
-      <w:proofErr w:type="spellEnd"/>
-    </w:p>
-    <w:p>
-      <w:pPr>
         <w:pStyle w:val="PSI-Ttulo1"/>
       </w:pPr>
-      <w:bookmarkStart w:id="10" w:name="_Toc498594596"/>
+      <w:bookmarkStart w:id="9" w:name="_Toc498594596"/>
       <w:r>
         <w:t>Recursos</w:t>
       </w:r>
-      <w:bookmarkEnd w:id="10"/>
-    </w:p>
-    <w:p>
-      <w:pPr>
-        <w:pStyle w:val="Default"/>
-        <w:rPr>
-          <w:lang w:val="es-AR"/>
-        </w:rPr>
-      </w:pPr>
+      <w:bookmarkEnd w:id="9"/>
     </w:p>
     <w:p>
       <w:pPr>
@@ -6242,7 +5955,7 @@
       <w:pPr>
         <w:pStyle w:val="PSI-Ttulo1"/>
       </w:pPr>
-      <w:bookmarkStart w:id="11" w:name="_Toc498594597"/>
+      <w:bookmarkStart w:id="10" w:name="_Toc498594597"/>
       <w:r>
         <w:t>Evaluación</w:t>
       </w:r>
@@ -6261,7 +5974,7 @@
       <w:r>
         <w:t>-17</w:t>
       </w:r>
-      <w:bookmarkEnd w:id="11"/>
+      <w:bookmarkEnd w:id="10"/>
     </w:p>
     <w:p>
       <w:pPr>
@@ -6271,7 +5984,7 @@
           <w:color w:val="92D050"/>
         </w:rPr>
       </w:pPr>
-      <w:bookmarkStart w:id="12" w:name="_Toc498594598"/>
+      <w:bookmarkStart w:id="11" w:name="_Toc498594598"/>
       <w:r>
         <w:rPr>
           <w:rFonts w:asciiTheme="minorHAnsi" w:hAnsiTheme="minorHAnsi" w:cstheme="minorHAnsi"/>
@@ -6279,7 +5992,7 @@
         </w:rPr>
         <w:t>Objetivos Alcanzados</w:t>
       </w:r>
-      <w:bookmarkEnd w:id="12"/>
+      <w:bookmarkEnd w:id="11"/>
     </w:p>
     <w:p>
       <w:pPr>
@@ -6327,7 +6040,7 @@
           <w:lang w:val="es-AR"/>
         </w:rPr>
       </w:pPr>
-      <w:bookmarkStart w:id="13" w:name="_Toc498594599"/>
+      <w:bookmarkStart w:id="12" w:name="_Toc498594599"/>
       <w:r>
         <w:rPr>
           <w:b/>
@@ -6583,6 +6296,7 @@
           <w:szCs w:val="22"/>
           <w:lang w:val="es-AR"/>
         </w:rPr>
+        <w:lastRenderedPageBreak/>
         <w:t>Documento Plan de Proyecto</w:t>
       </w:r>
     </w:p>
@@ -6701,7 +6415,7 @@
         </w:rPr>
         <w:t>lcanzados</w:t>
       </w:r>
-      <w:bookmarkEnd w:id="13"/>
+      <w:bookmarkEnd w:id="12"/>
     </w:p>
     <w:p>
       <w:pPr>
@@ -6918,7 +6632,6 @@
           <w:szCs w:val="22"/>
           <w:lang w:val="es-AR"/>
         </w:rPr>
-        <w:lastRenderedPageBreak/>
         <w:t>Documento Gestión de Riesgos</w:t>
       </w:r>
     </w:p>
@@ -6980,28 +6693,22 @@
       <w:pPr>
         <w:pStyle w:val="PSI-Ttulo1"/>
       </w:pPr>
-      <w:bookmarkStart w:id="14" w:name="_Toc498594600"/>
+      <w:bookmarkStart w:id="13" w:name="_Toc498594600"/>
       <w:r>
         <w:t>Conclusión</w:t>
       </w:r>
-      <w:bookmarkEnd w:id="14"/>
+      <w:bookmarkEnd w:id="13"/>
     </w:p>
     <w:p>
       <w:pPr>
         <w:pStyle w:val="Default"/>
-        <w:rPr>
-          <w:lang w:val="es-AR"/>
-        </w:rPr>
-      </w:pPr>
-    </w:p>
-    <w:p>
-      <w:pPr>
-        <w:pStyle w:val="Default"/>
         <w:jc w:val="both"/>
         <w:rPr>
           <w:lang w:val="es-AR"/>
         </w:rPr>
       </w:pPr>
+      <w:bookmarkStart w:id="14" w:name="_GoBack"/>
+      <w:bookmarkEnd w:id="14"/>
       <w:r>
         <w:rPr>
           <w:lang w:val="es-AR"/>
@@ -7258,7 +6965,7 @@
 </file>
 
 <file path=word/endnotes.xml><?xml version="1.0" encoding="utf-8"?>
-<w:endnotes xmlns:wpc="http://schemas.microsoft.com/office/word/2010/wordprocessingCanvas" xmlns:cx="http://schemas.microsoft.com/office/drawing/2014/chartex" xmlns:mc="http://schemas.openxmlformats.org/markup-compatibility/2006" xmlns:o="urn:schemas-microsoft-com:office:office" xmlns:r="http://schemas.openxmlformats.org/officeDocument/2006/relationships" xmlns:m="http://schemas.openxmlformats.org/officeDocument/2006/math" xmlns:v="urn:schemas-microsoft-com:vml" xmlns:wp14="http://schemas.microsoft.com/office/word/2010/wordprocessingDrawing" xmlns:wp="http://schemas.openxmlformats.org/drawingml/2006/wordprocessingDrawing" xmlns:w10="urn:schemas-microsoft-com:office:word" xmlns:w="http://schemas.openxmlformats.org/wordprocessingml/2006/main" xmlns:w14="http://schemas.microsoft.com/office/word/2010/wordml" xmlns:w15="http://schemas.microsoft.com/office/word/2012/wordml" xmlns:w16se="http://schemas.microsoft.com/office/word/2015/wordml/symex" xmlns:wpg="http://schemas.microsoft.com/office/word/2010/wordprocessingGroup" xmlns:wpi="http://schemas.microsoft.com/office/word/2010/wordprocessingInk" xmlns:wne="http://schemas.microsoft.com/office/word/2006/wordml" xmlns:wps="http://schemas.microsoft.com/office/word/2010/wordprocessingShape" mc:Ignorable="w14 w15 w16se wp14">
+<w:endnotes xmlns:wpc="http://schemas.microsoft.com/office/word/2010/wordprocessingCanvas" xmlns:cx="http://schemas.microsoft.com/office/drawing/2014/chartex" xmlns:cx1="http://schemas.microsoft.com/office/drawing/2015/9/8/chartex" xmlns:mc="http://schemas.openxmlformats.org/markup-compatibility/2006" xmlns:o="urn:schemas-microsoft-com:office:office" xmlns:r="http://schemas.openxmlformats.org/officeDocument/2006/relationships" xmlns:m="http://schemas.openxmlformats.org/officeDocument/2006/math" xmlns:v="urn:schemas-microsoft-com:vml" xmlns:wp14="http://schemas.microsoft.com/office/word/2010/wordprocessingDrawing" xmlns:wp="http://schemas.openxmlformats.org/drawingml/2006/wordprocessingDrawing" xmlns:w10="urn:schemas-microsoft-com:office:word" xmlns:w="http://schemas.openxmlformats.org/wordprocessingml/2006/main" xmlns:w14="http://schemas.microsoft.com/office/word/2010/wordml" xmlns:w15="http://schemas.microsoft.com/office/word/2012/wordml" xmlns:w16se="http://schemas.microsoft.com/office/word/2015/wordml/symex" xmlns:wpg="http://schemas.microsoft.com/office/word/2010/wordprocessingGroup" xmlns:wpi="http://schemas.microsoft.com/office/word/2010/wordprocessingInk" xmlns:wne="http://schemas.microsoft.com/office/word/2006/wordml" xmlns:wps="http://schemas.microsoft.com/office/word/2010/wordprocessingShape" mc:Ignorable="w14 w15 w16se wp14">
   <w:endnote w:type="separator" w:id="-1">
     <w:p>
       <w:pPr>
@@ -7285,7 +6992,7 @@
 </file>
 
 <file path=word/footer1.xml><?xml version="1.0" encoding="utf-8"?>
-<w:ftr xmlns:wpc="http://schemas.microsoft.com/office/word/2010/wordprocessingCanvas" xmlns:cx="http://schemas.microsoft.com/office/drawing/2014/chartex" xmlns:mc="http://schemas.openxmlformats.org/markup-compatibility/2006" xmlns:o="urn:schemas-microsoft-com:office:office" xmlns:r="http://schemas.openxmlformats.org/officeDocument/2006/relationships" xmlns:m="http://schemas.openxmlformats.org/officeDocument/2006/math" xmlns:v="urn:schemas-microsoft-com:vml" xmlns:wp14="http://schemas.microsoft.com/office/word/2010/wordprocessingDrawing" xmlns:wp="http://schemas.openxmlformats.org/drawingml/2006/wordprocessingDrawing" xmlns:w10="urn:schemas-microsoft-com:office:word" xmlns:w="http://schemas.openxmlformats.org/wordprocessingml/2006/main" xmlns:w14="http://schemas.microsoft.com/office/word/2010/wordml" xmlns:w15="http://schemas.microsoft.com/office/word/2012/wordml" xmlns:w16se="http://schemas.microsoft.com/office/word/2015/wordml/symex" xmlns:wpg="http://schemas.microsoft.com/office/word/2010/wordprocessingGroup" xmlns:wpi="http://schemas.microsoft.com/office/word/2010/wordprocessingInk" xmlns:wne="http://schemas.microsoft.com/office/word/2006/wordml" xmlns:wps="http://schemas.microsoft.com/office/word/2010/wordprocessingShape" mc:Ignorable="w14 w15 w16se wp14">
+<w:ftr xmlns:wpc="http://schemas.microsoft.com/office/word/2010/wordprocessingCanvas" xmlns:cx="http://schemas.microsoft.com/office/drawing/2014/chartex" xmlns:cx1="http://schemas.microsoft.com/office/drawing/2015/9/8/chartex" xmlns:mc="http://schemas.openxmlformats.org/markup-compatibility/2006" xmlns:o="urn:schemas-microsoft-com:office:office" xmlns:r="http://schemas.openxmlformats.org/officeDocument/2006/relationships" xmlns:m="http://schemas.openxmlformats.org/officeDocument/2006/math" xmlns:v="urn:schemas-microsoft-com:vml" xmlns:wp14="http://schemas.microsoft.com/office/word/2010/wordprocessingDrawing" xmlns:wp="http://schemas.openxmlformats.org/drawingml/2006/wordprocessingDrawing" xmlns:w10="urn:schemas-microsoft-com:office:word" xmlns:w="http://schemas.openxmlformats.org/wordprocessingml/2006/main" xmlns:w14="http://schemas.microsoft.com/office/word/2010/wordml" xmlns:w15="http://schemas.microsoft.com/office/word/2012/wordml" xmlns:w16se="http://schemas.microsoft.com/office/word/2015/wordml/symex" xmlns:wpg="http://schemas.microsoft.com/office/word/2010/wordprocessingGroup" xmlns:wpi="http://schemas.microsoft.com/office/word/2010/wordprocessingInk" xmlns:wne="http://schemas.microsoft.com/office/word/2006/wordml" xmlns:wps="http://schemas.microsoft.com/office/word/2010/wordprocessingShape" mc:Ignorable="w14 w15 w16se wp14">
   <w:p>
     <w:pPr>
       <w:pStyle w:val="Piedepgina"/>
@@ -7932,7 +7639,7 @@
 </file>
 
 <file path=word/footnotes.xml><?xml version="1.0" encoding="utf-8"?>
-<w:footnotes xmlns:wpc="http://schemas.microsoft.com/office/word/2010/wordprocessingCanvas" xmlns:cx="http://schemas.microsoft.com/office/drawing/2014/chartex" xmlns:mc="http://schemas.openxmlformats.org/markup-compatibility/2006" xmlns:o="urn:schemas-microsoft-com:office:office" xmlns:r="http://schemas.openxmlformats.org/officeDocument/2006/relationships" xmlns:m="http://schemas.openxmlformats.org/officeDocument/2006/math" xmlns:v="urn:schemas-microsoft-com:vml" xmlns:wp14="http://schemas.microsoft.com/office/word/2010/wordprocessingDrawing" xmlns:wp="http://schemas.openxmlformats.org/drawingml/2006/wordprocessingDrawing" xmlns:w10="urn:schemas-microsoft-com:office:word" xmlns:w="http://schemas.openxmlformats.org/wordprocessingml/2006/main" xmlns:w14="http://schemas.microsoft.com/office/word/2010/wordml" xmlns:w15="http://schemas.microsoft.com/office/word/2012/wordml" xmlns:w16se="http://schemas.microsoft.com/office/word/2015/wordml/symex" xmlns:wpg="http://schemas.microsoft.com/office/word/2010/wordprocessingGroup" xmlns:wpi="http://schemas.microsoft.com/office/word/2010/wordprocessingInk" xmlns:wne="http://schemas.microsoft.com/office/word/2006/wordml" xmlns:wps="http://schemas.microsoft.com/office/word/2010/wordprocessingShape" mc:Ignorable="w14 w15 w16se wp14">
+<w:footnotes xmlns:wpc="http://schemas.microsoft.com/office/word/2010/wordprocessingCanvas" xmlns:cx="http://schemas.microsoft.com/office/drawing/2014/chartex" xmlns:cx1="http://schemas.microsoft.com/office/drawing/2015/9/8/chartex" xmlns:mc="http://schemas.openxmlformats.org/markup-compatibility/2006" xmlns:o="urn:schemas-microsoft-com:office:office" xmlns:r="http://schemas.openxmlformats.org/officeDocument/2006/relationships" xmlns:m="http://schemas.openxmlformats.org/officeDocument/2006/math" xmlns:v="urn:schemas-microsoft-com:vml" xmlns:wp14="http://schemas.microsoft.com/office/word/2010/wordprocessingDrawing" xmlns:wp="http://schemas.openxmlformats.org/drawingml/2006/wordprocessingDrawing" xmlns:w10="urn:schemas-microsoft-com:office:word" xmlns:w="http://schemas.openxmlformats.org/wordprocessingml/2006/main" xmlns:w14="http://schemas.microsoft.com/office/word/2010/wordml" xmlns:w15="http://schemas.microsoft.com/office/word/2012/wordml" xmlns:w16se="http://schemas.microsoft.com/office/word/2015/wordml/symex" xmlns:wpg="http://schemas.microsoft.com/office/word/2010/wordprocessingGroup" xmlns:wpi="http://schemas.microsoft.com/office/word/2010/wordprocessingInk" xmlns:wne="http://schemas.microsoft.com/office/word/2006/wordml" xmlns:wps="http://schemas.microsoft.com/office/word/2010/wordprocessingShape" mc:Ignorable="w14 w15 w16se wp14">
   <w:footnote w:type="separator" w:id="-1">
     <w:p>
       <w:pPr>
@@ -7959,7 +7666,7 @@
 </file>
 
 <file path=word/header1.xml><?xml version="1.0" encoding="utf-8"?>
-<w:hdr xmlns:wpc="http://schemas.microsoft.com/office/word/2010/wordprocessingCanvas" xmlns:cx="http://schemas.microsoft.com/office/drawing/2014/chartex" xmlns:mc="http://schemas.openxmlformats.org/markup-compatibility/2006" xmlns:o="urn:schemas-microsoft-com:office:office" xmlns:r="http://schemas.openxmlformats.org/officeDocument/2006/relationships" xmlns:m="http://schemas.openxmlformats.org/officeDocument/2006/math" xmlns:v="urn:schemas-microsoft-com:vml" xmlns:wp14="http://schemas.microsoft.com/office/word/2010/wordprocessingDrawing" xmlns:wp="http://schemas.openxmlformats.org/drawingml/2006/wordprocessingDrawing" xmlns:w10="urn:schemas-microsoft-com:office:word" xmlns:w="http://schemas.openxmlformats.org/wordprocessingml/2006/main" xmlns:w14="http://schemas.microsoft.com/office/word/2010/wordml" xmlns:w15="http://schemas.microsoft.com/office/word/2012/wordml" xmlns:w16se="http://schemas.microsoft.com/office/word/2015/wordml/symex" xmlns:wpg="http://schemas.microsoft.com/office/word/2010/wordprocessingGroup" xmlns:wpi="http://schemas.microsoft.com/office/word/2010/wordprocessingInk" xmlns:wne="http://schemas.microsoft.com/office/word/2006/wordml" xmlns:wps="http://schemas.microsoft.com/office/word/2010/wordprocessingShape" mc:Ignorable="w14 w15 w16se wp14">
+<w:hdr xmlns:wpc="http://schemas.microsoft.com/office/word/2010/wordprocessingCanvas" xmlns:cx="http://schemas.microsoft.com/office/drawing/2014/chartex" xmlns:cx1="http://schemas.microsoft.com/office/drawing/2015/9/8/chartex" xmlns:mc="http://schemas.openxmlformats.org/markup-compatibility/2006" xmlns:o="urn:schemas-microsoft-com:office:office" xmlns:r="http://schemas.openxmlformats.org/officeDocument/2006/relationships" xmlns:m="http://schemas.openxmlformats.org/officeDocument/2006/math" xmlns:v="urn:schemas-microsoft-com:vml" xmlns:wp14="http://schemas.microsoft.com/office/word/2010/wordprocessingDrawing" xmlns:wp="http://schemas.openxmlformats.org/drawingml/2006/wordprocessingDrawing" xmlns:w10="urn:schemas-microsoft-com:office:word" xmlns:w="http://schemas.openxmlformats.org/wordprocessingml/2006/main" xmlns:w14="http://schemas.microsoft.com/office/word/2010/wordml" xmlns:w15="http://schemas.microsoft.com/office/word/2012/wordml" xmlns:w16se="http://schemas.microsoft.com/office/word/2015/wordml/symex" xmlns:wpg="http://schemas.microsoft.com/office/word/2010/wordprocessingGroup" xmlns:wpi="http://schemas.microsoft.com/office/word/2010/wordprocessingInk" xmlns:wne="http://schemas.microsoft.com/office/word/2006/wordml" xmlns:wps="http://schemas.microsoft.com/office/word/2010/wordprocessingShape" mc:Ignorable="w14 w15 w16se wp14">
   <w:p>
     <w:pPr>
       <w:pStyle w:val="Encabezado"/>
@@ -8185,7 +7892,7 @@
 </file>
 
 <file path=word/numbering.xml><?xml version="1.0" encoding="utf-8"?>
-<w:numbering xmlns:wpc="http://schemas.microsoft.com/office/word/2010/wordprocessingCanvas" xmlns:cx="http://schemas.microsoft.com/office/drawing/2014/chartex" xmlns:mc="http://schemas.openxmlformats.org/markup-compatibility/2006" xmlns:o="urn:schemas-microsoft-com:office:office" xmlns:r="http://schemas.openxmlformats.org/officeDocument/2006/relationships" xmlns:m="http://schemas.openxmlformats.org/officeDocument/2006/math" xmlns:v="urn:schemas-microsoft-com:vml" xmlns:wp14="http://schemas.microsoft.com/office/word/2010/wordprocessingDrawing" xmlns:wp="http://schemas.openxmlformats.org/drawingml/2006/wordprocessingDrawing" xmlns:w10="urn:schemas-microsoft-com:office:word" xmlns:w="http://schemas.openxmlformats.org/wordprocessingml/2006/main" xmlns:w14="http://schemas.microsoft.com/office/word/2010/wordml" xmlns:w15="http://schemas.microsoft.com/office/word/2012/wordml" xmlns:w16se="http://schemas.microsoft.com/office/word/2015/wordml/symex" xmlns:wpg="http://schemas.microsoft.com/office/word/2010/wordprocessingGroup" xmlns:wpi="http://schemas.microsoft.com/office/word/2010/wordprocessingInk" xmlns:wne="http://schemas.microsoft.com/office/word/2006/wordml" xmlns:wps="http://schemas.microsoft.com/office/word/2010/wordprocessingShape" mc:Ignorable="w14 w15 w16se wp14">
+<w:numbering xmlns:wpc="http://schemas.microsoft.com/office/word/2010/wordprocessingCanvas" xmlns:cx="http://schemas.microsoft.com/office/drawing/2014/chartex" xmlns:cx1="http://schemas.microsoft.com/office/drawing/2015/9/8/chartex" xmlns:mc="http://schemas.openxmlformats.org/markup-compatibility/2006" xmlns:o="urn:schemas-microsoft-com:office:office" xmlns:r="http://schemas.openxmlformats.org/officeDocument/2006/relationships" xmlns:m="http://schemas.openxmlformats.org/officeDocument/2006/math" xmlns:v="urn:schemas-microsoft-com:vml" xmlns:wp14="http://schemas.microsoft.com/office/word/2010/wordprocessingDrawing" xmlns:wp="http://schemas.openxmlformats.org/drawingml/2006/wordprocessingDrawing" xmlns:w10="urn:schemas-microsoft-com:office:word" xmlns:w="http://schemas.openxmlformats.org/wordprocessingml/2006/main" xmlns:w14="http://schemas.microsoft.com/office/word/2010/wordml" xmlns:w15="http://schemas.microsoft.com/office/word/2012/wordml" xmlns:w16se="http://schemas.microsoft.com/office/word/2015/wordml/symex" xmlns:wpg="http://schemas.microsoft.com/office/word/2010/wordprocessingGroup" xmlns:wpi="http://schemas.microsoft.com/office/word/2010/wordprocessingInk" xmlns:wne="http://schemas.microsoft.com/office/word/2006/wordml" xmlns:wps="http://schemas.microsoft.com/office/word/2010/wordprocessingShape" mc:Ignorable="w14 w15 w16se wp14">
   <w:abstractNum w:abstractNumId="0" w15:restartNumberingAfterBreak="0">
     <w:nsid w:val="00000003"/>
     <w:multiLevelType w:val="multilevel"/>
@@ -11399,7 +11106,7 @@
     <w:basedOn w:val="Ttulo1"/>
     <w:autoRedefine/>
     <w:qFormat/>
-    <w:rsid w:val="00850C2A"/>
+    <w:rsid w:val="00640DD8"/>
     <w:pPr>
       <w:keepLines w:val="0"/>
       <w:widowControl w:val="0"/>
@@ -11407,7 +11114,7 @@
         <w:tab w:val="left" w:pos="0"/>
       </w:tabs>
       <w:suppressAutoHyphens/>
-      <w:spacing w:before="120" w:after="60" w:line="240" w:lineRule="atLeast"/>
+      <w:spacing w:before="0" w:line="240" w:lineRule="atLeast"/>
       <w:ind w:left="0" w:firstLine="0"/>
     </w:pPr>
     <w:rPr>
@@ -12389,7 +12096,7 @@
 </file>
 
 <file path=customXml/itemProps2.xml><?xml version="1.0" encoding="utf-8"?>
-<ds:datastoreItem xmlns:ds="http://schemas.openxmlformats.org/officeDocument/2006/customXml" ds:itemID="{AC00958E-B8DE-47E0-92CE-4C558EB82585}">
+<ds:datastoreItem xmlns:ds="http://schemas.openxmlformats.org/officeDocument/2006/customXml" ds:itemID="{4D9CA866-6A48-43D7-91A7-1F89982B583A}">
   <ds:schemaRefs>
     <ds:schemaRef ds:uri="http://schemas.openxmlformats.org/officeDocument/2006/bibliography"/>
   </ds:schemaRefs>

--- a/Gestion del Proyecto/Planificacion/5-Plan de Iteración -1- fase Construcción.docx
+++ b/Gestion del Proyecto/Planificacion/5-Plan de Iteración -1- fase Construcción.docx
@@ -1495,7 +1495,7 @@
               </mc:Choice>
               <mc:Fallback>
                 <w:pict>
-                  <v:rect w14:anchorId="57E58352" id="Rectangle 17" o:spid="_x0000_s1026" style="position:absolute;margin-left:315.7pt;margin-top:-95.5pt;width:195.35pt;height:864.15pt;z-index:-251645952;visibility:visible;mso-wrap-style:square;mso-width-percent:0;mso-height-percent:0;mso-wrap-distance-left:9pt;mso-wrap-distance-top:0;mso-wrap-distance-right:9pt;mso-wrap-distance-bottom:0;mso-position-horizontal:absolute;mso-position-horizontal-relative:margin;mso-position-vertical:absolute;mso-position-vertical-relative:margin;mso-width-percent:0;mso-height-percent:0;mso-width-relative:page;mso-height-relative:page;v-text-anchor:top" o:gfxdata="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" fillcolor="#92d050" strokecolor="#ffc000">
+                  <v:rect w14:anchorId="27FAC56E" id="Rectangle 17" o:spid="_x0000_s1026" style="position:absolute;margin-left:315.7pt;margin-top:-95.5pt;width:195.35pt;height:864.15pt;z-index:-251645952;visibility:visible;mso-wrap-style:square;mso-width-percent:0;mso-height-percent:0;mso-wrap-distance-left:9pt;mso-wrap-distance-top:0;mso-wrap-distance-right:9pt;mso-wrap-distance-bottom:0;mso-position-horizontal:absolute;mso-position-horizontal-relative:margin;mso-position-vertical:absolute;mso-position-vertical-relative:margin;mso-width-percent:0;mso-height-percent:0;mso-width-relative:page;mso-height-relative:page;v-text-anchor:top" o:gfxdata="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" fillcolor="#92d050" strokecolor="#ffc000">
                     <w10:wrap type="square" anchorx="margin" anchory="margin"/>
                   </v:rect>
                 </w:pict>
@@ -5462,7 +5462,6 @@
           <w:lang w:eastAsia="es-AR"/>
         </w:rPr>
       </w:pPr>
-      <w:proofErr w:type="spellStart"/>
       <w:r>
         <w:rPr>
           <w:color w:val="A6A6A6" w:themeColor="background1" w:themeShade="A6"/>
@@ -5470,7 +5469,6 @@
         </w:rPr>
         <w:t>Login</w:t>
       </w:r>
-      <w:proofErr w:type="spellEnd"/>
     </w:p>
     <w:p>
       <w:pPr>
@@ -6337,12 +6335,12 @@
           <w:lang w:val="es-AR"/>
         </w:rPr>
       </w:pPr>
-      <w:r>
-        <w:rPr>
-          <w:color w:val="auto"/>
-          <w:sz w:val="22"/>
-          <w:szCs w:val="22"/>
-          <w:u w:val="single"/>
+      <w:bookmarkStart w:id="13" w:name="_GoBack"/>
+      <w:r>
+        <w:rPr>
+          <w:color w:val="auto"/>
+          <w:sz w:val="22"/>
+          <w:szCs w:val="22"/>
           <w:lang w:val="es-AR"/>
         </w:rPr>
         <w:t>S</w:t>
@@ -6352,11 +6350,11 @@
           <w:color w:val="auto"/>
           <w:sz w:val="22"/>
           <w:szCs w:val="22"/>
-          <w:u w:val="single"/>
           <w:lang w:val="es-AR"/>
         </w:rPr>
         <w:t>e</w:t>
       </w:r>
+      <w:bookmarkEnd w:id="13"/>
       <w:r>
         <w:rPr>
           <w:color w:val="auto"/>
@@ -6395,7 +6393,47 @@
     </w:p>
     <w:p>
       <w:pPr>
+        <w:pStyle w:val="Default"/>
+        <w:numPr>
+          <w:ilvl w:val="0"/>
+          <w:numId w:val="17"/>
+        </w:numPr>
+        <w:rPr>
+          <w:b/>
+          <w:color w:val="auto"/>
+          <w:sz w:val="22"/>
+          <w:szCs w:val="22"/>
+          <w:lang w:val="es-AR"/>
+        </w:rPr>
+      </w:pPr>
+      <w:r>
+        <w:rPr>
+          <w:b/>
+          <w:color w:val="auto"/>
+          <w:sz w:val="22"/>
+          <w:szCs w:val="22"/>
+          <w:lang w:val="es-AR"/>
+        </w:rPr>
+        <w:t>Documento Gestión de Riesgos</w:t>
+      </w:r>
+    </w:p>
+    <w:p>
+      <w:pPr>
+        <w:pStyle w:val="Default"/>
+        <w:ind w:left="786"/>
+        <w:rPr>
+          <w:b/>
+          <w:color w:val="auto"/>
+          <w:sz w:val="22"/>
+          <w:szCs w:val="22"/>
+          <w:lang w:val="es-AR"/>
+        </w:rPr>
+      </w:pPr>
+    </w:p>
+    <w:p>
+      <w:pPr>
         <w:pStyle w:val="PSI-Ttulo2"/>
+        <w:spacing w:before="0"/>
         <w:rPr>
           <w:rFonts w:asciiTheme="minorHAnsi" w:hAnsiTheme="minorHAnsi" w:cstheme="minorHAnsi"/>
           <w:color w:val="92D050"/>
@@ -6610,105 +6648,27 @@
     </w:p>
     <w:p>
       <w:pPr>
-        <w:pStyle w:val="Default"/>
-        <w:numPr>
-          <w:ilvl w:val="0"/>
-          <w:numId w:val="17"/>
-        </w:numPr>
-        <w:ind w:left="284"/>
-        <w:rPr>
-          <w:b/>
-          <w:color w:val="auto"/>
-          <w:sz w:val="22"/>
-          <w:szCs w:val="22"/>
-          <w:lang w:val="es-AR"/>
-        </w:rPr>
-      </w:pPr>
-      <w:r>
-        <w:rPr>
-          <w:b/>
-          <w:color w:val="auto"/>
-          <w:sz w:val="22"/>
-          <w:szCs w:val="22"/>
-          <w:lang w:val="es-AR"/>
-        </w:rPr>
-        <w:t>Documento Gestión de Riesgos</w:t>
-      </w:r>
+        <w:pStyle w:val="PSI-Ttulo1"/>
+      </w:pPr>
     </w:p>
     <w:p>
       <w:pPr>
-        <w:pStyle w:val="Default"/>
-        <w:ind w:left="284"/>
-        <w:jc w:val="both"/>
-        <w:rPr>
-          <w:color w:val="auto"/>
-          <w:sz w:val="22"/>
-          <w:szCs w:val="22"/>
-          <w:lang w:val="es-AR"/>
-        </w:rPr>
-      </w:pPr>
-      <w:r>
-        <w:rPr>
-          <w:color w:val="auto"/>
-          <w:sz w:val="22"/>
-          <w:szCs w:val="22"/>
-          <w:lang w:val="es-AR"/>
-        </w:rPr>
-        <w:t xml:space="preserve">No fue posible </w:t>
-      </w:r>
-      <w:r>
-        <w:rPr>
-          <w:color w:val="auto"/>
-          <w:sz w:val="22"/>
-          <w:szCs w:val="22"/>
-          <w:lang w:val="es-AR"/>
-        </w:rPr>
-        <w:t xml:space="preserve">evaluar </w:t>
-      </w:r>
-      <w:r>
-        <w:rPr>
-          <w:color w:val="auto"/>
-          <w:sz w:val="22"/>
-          <w:szCs w:val="22"/>
-          <w:lang w:val="es-AR"/>
-        </w:rPr>
-        <w:t>el impacto de los riesgos descubiertos</w:t>
-      </w:r>
-      <w:r>
-        <w:rPr>
-          <w:color w:val="auto"/>
-          <w:sz w:val="22"/>
-          <w:szCs w:val="22"/>
-          <w:lang w:val="es-AR"/>
-        </w:rPr>
-        <w:t>.</w:t>
-      </w:r>
+        <w:pStyle w:val="PSI-Ttulo1"/>
+      </w:pPr>
+      <w:bookmarkStart w:id="14" w:name="_Toc498594600"/>
+      <w:r>
+        <w:t>Conclusión</w:t>
+      </w:r>
+      <w:bookmarkEnd w:id="14"/>
     </w:p>
     <w:p>
       <w:pPr>
-        <w:pStyle w:val="PSI-Ttulo1"/>
-      </w:pPr>
-    </w:p>
-    <w:p>
-      <w:pPr>
-        <w:pStyle w:val="PSI-Ttulo1"/>
-      </w:pPr>
-      <w:bookmarkStart w:id="13" w:name="_Toc498594600"/>
-      <w:r>
-        <w:t>Conclusión</w:t>
-      </w:r>
-      <w:bookmarkEnd w:id="13"/>
-    </w:p>
-    <w:p>
-      <w:pPr>
         <w:pStyle w:val="Default"/>
         <w:jc w:val="both"/>
         <w:rPr>
           <w:lang w:val="es-AR"/>
         </w:rPr>
       </w:pPr>
-      <w:bookmarkStart w:id="14" w:name="_GoBack"/>
-      <w:bookmarkEnd w:id="14"/>
       <w:r>
         <w:rPr>
           <w:lang w:val="es-AR"/>
@@ -12096,7 +12056,7 @@
 </file>
 
 <file path=customXml/itemProps2.xml><?xml version="1.0" encoding="utf-8"?>
-<ds:datastoreItem xmlns:ds="http://schemas.openxmlformats.org/officeDocument/2006/customXml" ds:itemID="{4D9CA866-6A48-43D7-91A7-1F89982B583A}">
+<ds:datastoreItem xmlns:ds="http://schemas.openxmlformats.org/officeDocument/2006/customXml" ds:itemID="{42A4A41C-0F6B-420B-AF1D-1771AA01D045}">
   <ds:schemaRefs>
     <ds:schemaRef ds:uri="http://schemas.openxmlformats.org/officeDocument/2006/bibliography"/>
   </ds:schemaRefs>
